--- a/实验二 吃豆人指引.docx
+++ b/实验二 吃豆人指引.docx
@@ -69,7 +69,7 @@
           <w:szCs w:val="32"/>
         </w:rPr>
         <w:drawing>
-          <wp:inline distT="0" distB="0" distL="0" distR="0" wp14:anchorId="1328AF05" wp14:editId="62BF6BE8">
+          <wp:inline distT="0" distB="0" distL="0" distR="0" wp14:anchorId="1328AF05" wp14:editId="6F1020CB">
             <wp:extent cx="3707797" cy="2044065"/>
             <wp:effectExtent l="0" t="0" r="6985" b="0"/>
             <wp:docPr id="3" name="图片 3"/>

--- a/实验二 吃豆人指引.docx
+++ b/实验二 吃豆人指引.docx
@@ -69,7 +69,7 @@
           <w:szCs w:val="32"/>
         </w:rPr>
         <w:drawing>
-          <wp:inline distT="0" distB="0" distL="0" distR="0" wp14:anchorId="1328AF05" wp14:editId="6F1020CB">
+          <wp:inline distT="0" distB="0" distL="0" distR="0" wp14:anchorId="1328AF05" wp14:editId="2E5E8BA9">
             <wp:extent cx="3707797" cy="2044065"/>
             <wp:effectExtent l="0" t="0" r="6985" b="0"/>
             <wp:docPr id="3" name="图片 3"/>
@@ -4665,7 +4665,6 @@
         <w:rPr>
           <w:rFonts w:hint="eastAsia"/>
         </w:rPr>
-        <w:lastRenderedPageBreak/>
         <w:t>M</w:t>
       </w:r>
       <w:r>
